--- a/EC_EE25B133_SOUMYADEEP DAS_TASK_2.docx
+++ b/EC_EE25B133_SOUMYADEEP DAS_TASK_2.docx
@@ -54,6 +54,14 @@
       </w:hyperlink>
       <w:r>
         <w:rPr>
+          <w:rFonts w:ascii="Arial Unicode MS" w:cs="Arial Unicode MS" w:eastAsia="Arial Unicode MS" w:hAnsi="Arial Unicode MS"/>
+          <w:shd w:fill="f2f2f2" w:val="clear"/>
+          <w:rtl w:val="0"/>
+        </w:rPr>
+        <w:t xml:space="preserve"> ✅</w:t>
+      </w:r>
+      <w:r>
+        <w:rPr>
           <w:shd w:fill="f2f2f2" w:val="clear"/>
           <w:rtl w:val="0"/>
         </w:rPr>
@@ -111,7 +119,33 @@
         <w:br w:type="textWrapping"/>
         <w:t xml:space="preserve">slave will receive the number i and print it in the oled display. </w:t>
         <w:br w:type="textWrapping"/>
-        <w:t xml:space="preserve">GitHub Link:</w:t>
+        <w:t xml:space="preserve">GitHub Link: </w:t>
+      </w:r>
+      <w:hyperlink r:id="rId8">
+        <w:r>
+          <w:rPr>
+            <w:color w:val="1155cc"/>
+            <w:u w:val="single"/>
+            <w:shd w:fill="f2f2f2" w:val="clear"/>
+            <w:rtl w:val="0"/>
+          </w:rPr>
+          <w:t xml:space="preserve">https://github.com/sdas5648/MakerFest_3.O/tree/main/UART_Communication</w:t>
+        </w:r>
+      </w:hyperlink>
+      <w:r>
+        <w:rPr>
+          <w:rFonts w:ascii="Arial Unicode MS" w:cs="Arial Unicode MS" w:eastAsia="Arial Unicode MS" w:hAnsi="Arial Unicode MS"/>
+          <w:shd w:fill="f2f2f2" w:val="clear"/>
+          <w:rtl w:val="0"/>
+        </w:rPr>
+        <w:t xml:space="preserve"> ✅</w:t>
+      </w:r>
+      <w:r>
+        <w:rPr>
+          <w:shd w:fill="f2f2f2" w:val="clear"/>
+          <w:rtl w:val="0"/>
+        </w:rPr>
+        <w:br w:type="textWrapping"/>
       </w:r>
     </w:p>
     <w:sectPr>
